--- a/Tugas_2.docx
+++ b/Tugas_2.docx
@@ -32,6 +32,14 @@
       </w:pPr>
       <w:r>
         <w:t>1201220002</w:t>
+      </w:r>
+    </w:p>
+    <w:p>
+      <w:r>
+        <w:t xml:space="preserve">LINK GitHub : </w:t>
+      </w:r>
+      <w:r>
+        <w:t>https://github.com/rickypratama17/GrafikaComputer_Tugas_2.git</w:t>
       </w:r>
     </w:p>
     <w:p>
@@ -372,6 +380,7 @@
     </w:p>
     <w:p>
       <w:r>
+        <w:lastRenderedPageBreak/>
         <w:t xml:space="preserve">4. </w:t>
       </w:r>
       <w:proofErr w:type="spellStart"/>
@@ -457,7 +466,6 @@
     </w:p>
     <w:p>
       <w:r>
-        <w:lastRenderedPageBreak/>
         <w:t xml:space="preserve">5. </w:t>
       </w:r>
       <w:proofErr w:type="spellStart"/>
